--- a/Lab 4 Virtual Network Peering.docx
+++ b/Lab 4 Virtual Network Peering.docx
@@ -174,7 +174,6 @@
           <w:szCs w:val="36"/>
           <w:shd w:val="clear" w:color="auto" w:fill="FFFFFF"/>
         </w:rPr>
-        <w:lastRenderedPageBreak/>
         <w:t>Lab Overview</w:t>
       </w:r>
       <w:r>
@@ -467,7 +466,6 @@
           <w:szCs w:val="36"/>
           <w:shd w:val="clear" w:color="auto" w:fill="FFFFFF"/>
         </w:rPr>
-        <w:lastRenderedPageBreak/>
         <w:t xml:space="preserve">Check connectivity between </w:t>
       </w:r>
       <w:r>
@@ -809,7 +807,16 @@
           <w:sz w:val="20"/>
           <w:szCs w:val="20"/>
         </w:rPr>
-        <w:t>Ping private IP of virtual machine vnet-hub-vm1.</w:t>
+        <w:t>Try to p</w:t>
+      </w:r>
+      <w:r>
+        <w:rPr>
+          <w:rFonts w:ascii="Segoe UI" w:eastAsia="Times New Roman" w:hAnsi="Segoe UI" w:cs="Segoe UI"/>
+          <w:color w:val="171717"/>
+          <w:sz w:val="20"/>
+          <w:szCs w:val="20"/>
+        </w:rPr>
+        <w:t>ing private IP of virtual machine vnet-hub-vm1.</w:t>
       </w:r>
     </w:p>
     <w:p>
@@ -835,76 +842,50 @@
           <w:sz w:val="20"/>
           <w:szCs w:val="20"/>
         </w:rPr>
-        <w:t xml:space="preserve">Connect to VM vnet1-vm-mgmt1. </w:t>
-      </w:r>
-      <w:r>
-        <w:rPr>
-          <w:rFonts w:ascii="Segoe UI" w:eastAsia="Times New Roman" w:hAnsi="Segoe UI" w:cs="Segoe UI"/>
-          <w:color w:val="171717"/>
-          <w:sz w:val="20"/>
-          <w:szCs w:val="20"/>
-        </w:rPr>
-        <w:t xml:space="preserve">From this VM try to do SSH to </w:t>
-      </w:r>
-      <w:proofErr w:type="spellStart"/>
-      <w:r>
-        <w:rPr>
-          <w:rFonts w:ascii="Segoe UI" w:eastAsia="Times New Roman" w:hAnsi="Segoe UI" w:cs="Segoe UI"/>
-          <w:color w:val="171717"/>
-          <w:sz w:val="20"/>
-          <w:szCs w:val="20"/>
-        </w:rPr>
-        <w:t>vm</w:t>
-      </w:r>
-      <w:proofErr w:type="spellEnd"/>
-      <w:r>
-        <w:rPr>
-          <w:rFonts w:ascii="Segoe UI" w:eastAsia="Times New Roman" w:hAnsi="Segoe UI" w:cs="Segoe UI"/>
-          <w:color w:val="171717"/>
-          <w:sz w:val="20"/>
-          <w:szCs w:val="20"/>
-        </w:rPr>
-        <w:t xml:space="preserve"> vnet-hub-vm1.</w:t>
-      </w:r>
-    </w:p>
-    <w:p>
-      <w:pPr>
-        <w:numPr>
-          <w:ilvl w:val="0"/>
-          <w:numId w:val="18"/>
-        </w:numPr>
+        <w:t xml:space="preserve">Did the </w:t>
+      </w:r>
+      <w:r>
+        <w:rPr>
+          <w:rFonts w:ascii="Segoe UI" w:eastAsia="Times New Roman" w:hAnsi="Segoe UI" w:cs="Segoe UI"/>
+          <w:color w:val="171717"/>
+          <w:sz w:val="20"/>
+          <w:szCs w:val="20"/>
+        </w:rPr>
+        <w:t>ping</w:t>
+      </w:r>
+      <w:r>
+        <w:rPr>
+          <w:rFonts w:ascii="Segoe UI" w:eastAsia="Times New Roman" w:hAnsi="Segoe UI" w:cs="Segoe UI"/>
+          <w:color w:val="171717"/>
+          <w:sz w:val="20"/>
+          <w:szCs w:val="20"/>
+        </w:rPr>
+        <w:t>s</w:t>
+      </w:r>
+      <w:r>
+        <w:rPr>
+          <w:rFonts w:ascii="Segoe UI" w:eastAsia="Times New Roman" w:hAnsi="Segoe UI" w:cs="Segoe UI"/>
+          <w:color w:val="171717"/>
+          <w:sz w:val="20"/>
+          <w:szCs w:val="20"/>
+        </w:rPr>
+        <w:t xml:space="preserve"> succeed? Why?</w:t>
+      </w:r>
+    </w:p>
+    <w:p>
+      <w:pPr>
         <w:spacing w:after="0" w:line="240" w:lineRule="auto"/>
         <w:ind w:left="540"/>
         <w:textAlignment w:val="center"/>
         <w:rPr>
           <w:rFonts w:ascii="Segoe UI" w:eastAsia="Times New Roman" w:hAnsi="Segoe UI" w:cs="Segoe UI"/>
           <w:color w:val="171717"/>
-          <w:sz w:val="20"/>
-          <w:szCs w:val="20"/>
-        </w:rPr>
-      </w:pPr>
-      <w:r>
-        <w:rPr>
-          <w:rFonts w:ascii="Segoe UI" w:eastAsia="Times New Roman" w:hAnsi="Segoe UI" w:cs="Segoe UI"/>
-          <w:color w:val="171717"/>
-          <w:sz w:val="20"/>
-          <w:szCs w:val="20"/>
-        </w:rPr>
-        <w:t>Did the connection succeed? Why?</w:t>
-      </w:r>
-    </w:p>
-    <w:p>
-      <w:pPr>
-        <w:spacing w:after="0" w:line="240" w:lineRule="auto"/>
-        <w:ind w:left="540"/>
-        <w:textAlignment w:val="center"/>
-        <w:rPr>
-          <w:rFonts w:ascii="Segoe UI" w:eastAsia="Times New Roman" w:hAnsi="Segoe UI" w:cs="Segoe UI"/>
-          <w:color w:val="171717"/>
           <w:sz w:val="24"/>
           <w:szCs w:val="24"/>
         </w:rPr>
       </w:pPr>
+      <w:bookmarkStart w:id="0" w:name="_GoBack"/>
+      <w:bookmarkEnd w:id="0"/>
     </w:p>
     <w:p>
       <w:pPr>
@@ -1411,7 +1392,6 @@
                 <w:sz w:val="20"/>
                 <w:szCs w:val="20"/>
               </w:rPr>
-              <w:lastRenderedPageBreak/>
               <w:t>Name of the peering from vne1 to remote virtual network</w:t>
             </w:r>
           </w:p>
@@ -1730,7 +1710,15 @@
                 <w:sz w:val="20"/>
                 <w:szCs w:val="20"/>
               </w:rPr>
-              <w:t>Vnet-hub-to-vnet1</w:t>
+              <w:t>v</w:t>
+            </w:r>
+            <w:r>
+              <w:rPr>
+                <w:rFonts w:ascii="Calibri" w:eastAsia="Times New Roman" w:hAnsi="Calibri" w:cs="Calibri"/>
+                <w:sz w:val="20"/>
+                <w:szCs w:val="20"/>
+              </w:rPr>
+              <w:t>net-hub-to-vnet1</w:t>
             </w:r>
           </w:p>
         </w:tc>
@@ -2333,7 +2321,6 @@
           <w:sz w:val="20"/>
           <w:szCs w:val="20"/>
         </w:rPr>
-        <w:lastRenderedPageBreak/>
         <w:drawing>
           <wp:inline distT="0" distB="0" distL="0" distR="0" wp14:anchorId="62C780F8" wp14:editId="2A04841A">
             <wp:extent cx="5943600" cy="2117725"/>
@@ -2535,40 +2522,7 @@
           <w:sz w:val="20"/>
           <w:szCs w:val="20"/>
         </w:rPr>
-        <w:t>vnet</w:t>
-      </w:r>
-      <w:r>
-        <w:rPr>
-          <w:rFonts w:ascii="Segoe UI" w:eastAsia="Times New Roman" w:hAnsi="Segoe UI" w:cs="Segoe UI"/>
-          <w:b/>
-          <w:bCs/>
-          <w:color w:val="171717"/>
-          <w:sz w:val="20"/>
-          <w:szCs w:val="20"/>
-        </w:rPr>
-        <w:t>-hub</w:t>
-      </w:r>
-      <w:r>
-        <w:rPr>
-          <w:rFonts w:ascii="Segoe UI" w:eastAsia="Times New Roman" w:hAnsi="Segoe UI" w:cs="Segoe UI"/>
-          <w:b/>
-          <w:bCs/>
-          <w:color w:val="171717"/>
-          <w:sz w:val="20"/>
-          <w:szCs w:val="20"/>
-        </w:rPr>
-        <w:t>-</w:t>
-      </w:r>
-      <w:r>
-        <w:rPr>
-          <w:rFonts w:ascii="Segoe UI" w:eastAsia="Times New Roman" w:hAnsi="Segoe UI" w:cs="Segoe UI"/>
-          <w:b/>
-          <w:bCs/>
-          <w:color w:val="171717"/>
-          <w:sz w:val="20"/>
-          <w:szCs w:val="20"/>
-        </w:rPr>
-        <w:t>vm1</w:t>
+        <w:t>vnet1-vm-mgmt1</w:t>
       </w:r>
       <w:r>
         <w:rPr>
@@ -2603,25 +2557,7 @@
           <w:sz w:val="20"/>
           <w:szCs w:val="20"/>
         </w:rPr>
-        <w:t>Note the p</w:t>
-      </w:r>
-      <w:r>
-        <w:rPr>
-          <w:rFonts w:ascii="Segoe UI" w:eastAsia="Times New Roman" w:hAnsi="Segoe UI" w:cs="Segoe UI"/>
-          <w:color w:val="171717"/>
-          <w:sz w:val="20"/>
-          <w:szCs w:val="20"/>
-        </w:rPr>
-        <w:t>rivate</w:t>
-      </w:r>
-      <w:r>
-        <w:rPr>
-          <w:rFonts w:ascii="Segoe UI" w:eastAsia="Times New Roman" w:hAnsi="Segoe UI" w:cs="Segoe UI"/>
-          <w:color w:val="171717"/>
-          <w:sz w:val="20"/>
-          <w:szCs w:val="20"/>
-        </w:rPr>
-        <w:t xml:space="preserve"> IP of VM </w:t>
+        <w:t xml:space="preserve">Note the public IP of VM </w:t>
       </w:r>
       <w:r>
         <w:rPr>
@@ -2632,7 +2568,16 @@
           <w:sz w:val="20"/>
           <w:szCs w:val="20"/>
         </w:rPr>
-        <w:t>vnet1-vm-web1.</w:t>
+        <w:t>vnet-hub-vm1</w:t>
+      </w:r>
+      <w:r>
+        <w:rPr>
+          <w:rFonts w:ascii="Segoe UI" w:eastAsia="Times New Roman" w:hAnsi="Segoe UI" w:cs="Segoe UI"/>
+          <w:color w:val="171717"/>
+          <w:sz w:val="20"/>
+          <w:szCs w:val="20"/>
+        </w:rPr>
+        <w:t>.</w:t>
       </w:r>
     </w:p>
     <w:p>
@@ -2658,36 +2603,7 @@
           <w:sz w:val="20"/>
           <w:szCs w:val="20"/>
         </w:rPr>
-        <w:t xml:space="preserve">Connect to virtual machine </w:t>
-      </w:r>
-      <w:r>
-        <w:rPr>
-          <w:rFonts w:ascii="Segoe UI" w:eastAsia="Times New Roman" w:hAnsi="Segoe UI" w:cs="Segoe UI"/>
-          <w:color w:val="171717"/>
-          <w:sz w:val="20"/>
-          <w:szCs w:val="20"/>
-        </w:rPr>
-        <w:t>vnet-hub-vm1</w:t>
-      </w:r>
-      <w:r>
-        <w:rPr>
-          <w:rFonts w:ascii="Segoe UI" w:eastAsia="Times New Roman" w:hAnsi="Segoe UI" w:cs="Segoe UI"/>
-          <w:b/>
-          <w:bCs/>
-          <w:color w:val="171717"/>
-          <w:sz w:val="20"/>
-          <w:szCs w:val="20"/>
-        </w:rPr>
-        <w:t xml:space="preserve"> </w:t>
-      </w:r>
-      <w:r>
-        <w:rPr>
-          <w:rFonts w:ascii="Segoe UI" w:eastAsia="Times New Roman" w:hAnsi="Segoe UI" w:cs="Segoe UI"/>
-          <w:color w:val="171717"/>
-          <w:sz w:val="20"/>
-          <w:szCs w:val="20"/>
-        </w:rPr>
-        <w:t>using its public IP.</w:t>
+        <w:t>Connect to virtual machine vnet1-vm-mgmt1 using its public IP.</w:t>
       </w:r>
     </w:p>
     <w:p>
@@ -2766,81 +2682,20 @@
           <w:sz w:val="20"/>
           <w:szCs w:val="20"/>
         </w:rPr>
-        <w:t xml:space="preserve">Ping the </w:t>
-      </w:r>
-      <w:proofErr w:type="spellStart"/>
-      <w:r>
-        <w:rPr>
-          <w:rFonts w:ascii="Segoe UI" w:eastAsia="Times New Roman" w:hAnsi="Segoe UI" w:cs="Segoe UI"/>
-          <w:color w:val="171717"/>
-          <w:sz w:val="20"/>
-          <w:szCs w:val="20"/>
-        </w:rPr>
-        <w:t>vnet</w:t>
-      </w:r>
-      <w:proofErr w:type="spellEnd"/>
-      <w:r>
-        <w:rPr>
-          <w:rFonts w:ascii="Segoe UI" w:eastAsia="Times New Roman" w:hAnsi="Segoe UI" w:cs="Segoe UI"/>
-          <w:color w:val="171717"/>
-          <w:sz w:val="20"/>
-          <w:szCs w:val="20"/>
-        </w:rPr>
-        <w:t>-hub virtual machine vnet-hub-vm1</w:t>
-      </w:r>
-      <w:r>
-        <w:rPr>
-          <w:rFonts w:ascii="Segoe UI" w:eastAsia="Times New Roman" w:hAnsi="Segoe UI" w:cs="Segoe UI"/>
-          <w:color w:val="171717"/>
-          <w:sz w:val="20"/>
-          <w:szCs w:val="20"/>
-        </w:rPr>
-        <w:t xml:space="preserve"> from vnet1.</w:t>
-      </w:r>
-    </w:p>
-    <w:p>
-      <w:pPr>
-        <w:pStyle w:val="ListParagraph"/>
-        <w:spacing w:after="0" w:line="240" w:lineRule="auto"/>
-        <w:textAlignment w:val="center"/>
-        <w:rPr>
-          <w:rFonts w:ascii="Segoe UI" w:eastAsia="Times New Roman" w:hAnsi="Segoe UI" w:cs="Segoe UI"/>
-          <w:i/>
-          <w:iCs/>
-          <w:color w:val="171717"/>
-          <w:sz w:val="20"/>
-          <w:szCs w:val="20"/>
-        </w:rPr>
-      </w:pPr>
-      <w:r>
-        <w:rPr>
-          <w:rFonts w:ascii="Segoe UI" w:eastAsia="Times New Roman" w:hAnsi="Segoe UI" w:cs="Segoe UI"/>
-          <w:i/>
-          <w:iCs/>
-          <w:color w:val="171717"/>
-          <w:sz w:val="20"/>
-          <w:szCs w:val="20"/>
-        </w:rPr>
-        <w:t>p</w:t>
-      </w:r>
-      <w:r>
-        <w:rPr>
-          <w:rFonts w:ascii="Segoe UI" w:eastAsia="Times New Roman" w:hAnsi="Segoe UI" w:cs="Segoe UI"/>
-          <w:i/>
-          <w:iCs/>
-          <w:color w:val="171717"/>
-          <w:sz w:val="20"/>
-          <w:szCs w:val="20"/>
-        </w:rPr>
-        <w:t>ing 10.0.1.4</w:t>
-      </w:r>
-    </w:p>
-    <w:p>
-      <w:pPr>
-        <w:numPr>
-          <w:ilvl w:val="0"/>
-          <w:numId w:val="21"/>
-        </w:numPr>
+        <w:t>Try to p</w:t>
+      </w:r>
+      <w:r>
+        <w:rPr>
+          <w:rFonts w:ascii="Segoe UI" w:eastAsia="Times New Roman" w:hAnsi="Segoe UI" w:cs="Segoe UI"/>
+          <w:color w:val="171717"/>
+          <w:sz w:val="20"/>
+          <w:szCs w:val="20"/>
+        </w:rPr>
+        <w:t>ing private IP of virtual machine vnet-hub-vm1.</w:t>
+      </w:r>
+    </w:p>
+    <w:p>
+      <w:pPr>
         <w:spacing w:after="0" w:line="240" w:lineRule="auto"/>
         <w:ind w:left="540"/>
         <w:textAlignment w:val="center"/>
@@ -2872,10 +2727,6 @@
     </w:p>
     <w:p>
       <w:pPr>
-        <w:numPr>
-          <w:ilvl w:val="0"/>
-          <w:numId w:val="21"/>
-        </w:numPr>
         <w:spacing w:after="0" w:line="240" w:lineRule="auto"/>
         <w:ind w:left="540"/>
         <w:textAlignment w:val="center"/>
@@ -2926,8 +2777,6 @@
           <w:shd w:val="clear" w:color="auto" w:fill="FFFFFF"/>
         </w:rPr>
       </w:pPr>
-      <w:bookmarkStart w:id="0" w:name="_GoBack"/>
-      <w:bookmarkEnd w:id="0"/>
     </w:p>
     <w:sectPr>
       <w:pgSz w:w="12240" w:h="15840"/>
@@ -5939,21 +5788,6 @@
 </file>
 
 <file path=customXml/item1.xml><?xml version="1.0" encoding="utf-8"?>
-<p:properties xmlns:p="http://schemas.microsoft.com/office/2006/metadata/properties" xmlns:xsi="http://www.w3.org/2001/XMLSchema-instance" xmlns:pc="http://schemas.microsoft.com/office/infopath/2007/PartnerControls">
-  <documentManagement/>
-</p:properties>
-</file>
-
-<file path=customXml/item2.xml><?xml version="1.0" encoding="utf-8"?>
-<?mso-contentType ?>
-<FormTemplates xmlns="http://schemas.microsoft.com/sharepoint/v3/contenttype/forms">
-  <Display>DocumentLibraryForm</Display>
-  <Edit>DocumentLibraryForm</Edit>
-  <New>DocumentLibraryForm</New>
-</FormTemplates>
-</file>
-
-<file path=customXml/item3.xml><?xml version="1.0" encoding="utf-8"?>
 <ct:contentTypeSchema xmlns:ct="http://schemas.microsoft.com/office/2006/metadata/contentType" xmlns:ma="http://schemas.microsoft.com/office/2006/metadata/properties/metaAttributes" ct:_="" ma:_="" ma:contentTypeName="Document" ma:contentTypeID="0x010100369B3ABECDF5024CA87B4B2AD1393664" ma:contentTypeVersion="12" ma:contentTypeDescription="Create a new document." ma:contentTypeScope="" ma:versionID="4c75746ac4c5f09510c1f064c06fed6d">
   <xsd:schema xmlns:xsd="http://www.w3.org/2001/XMLSchema" xmlns:xs="http://www.w3.org/2001/XMLSchema" xmlns:p="http://schemas.microsoft.com/office/2006/metadata/properties" xmlns:ns3="dabc498d-7a5c-4474-834f-b8fc957c07e0" xmlns:ns4="4dba9f59-bffa-4365-ac91-3999346bafe5" targetNamespace="http://schemas.microsoft.com/office/2006/metadata/properties" ma:root="true" ma:fieldsID="d84255aa0283923450b299a4709a26d9" ns3:_="" ns4:_="">
     <xsd:import namespace="dabc498d-7a5c-4474-834f-b8fc957c07e0"/>
@@ -6170,28 +6004,26 @@
 </ct:contentTypeSchema>
 </file>
 
+<file path=customXml/item2.xml><?xml version="1.0" encoding="utf-8"?>
+<?mso-contentType ?>
+<FormTemplates xmlns="http://schemas.microsoft.com/sharepoint/v3/contenttype/forms">
+  <Display>DocumentLibraryForm</Display>
+  <Edit>DocumentLibraryForm</Edit>
+  <New>DocumentLibraryForm</New>
+</FormTemplates>
+</file>
+
+<file path=customXml/item3.xml><?xml version="1.0" encoding="utf-8"?>
+<p:properties xmlns:p="http://schemas.microsoft.com/office/2006/metadata/properties" xmlns:xsi="http://www.w3.org/2001/XMLSchema-instance" xmlns:pc="http://schemas.microsoft.com/office/infopath/2007/PartnerControls">
+  <documentManagement/>
+</p:properties>
+</file>
+
 <file path=customXml/item4.xml><?xml version="1.0" encoding="utf-8"?>
 <b:Sources xmlns:b="http://schemas.openxmlformats.org/officeDocument/2006/bibliography" xmlns="http://schemas.openxmlformats.org/officeDocument/2006/bibliography" SelectedStyle="\APASixthEditionOfficeOnline.xsl" StyleName="APA" Version="6"/>
 </file>
 
 <file path=customXml/itemProps1.xml><?xml version="1.0" encoding="utf-8"?>
-<ds:datastoreItem xmlns:ds="http://schemas.openxmlformats.org/officeDocument/2006/customXml" ds:itemID="{5528012C-F48A-4B8D-8074-693B7805FC9B}">
-  <ds:schemaRefs>
-    <ds:schemaRef ds:uri="http://schemas.microsoft.com/office/2006/metadata/properties"/>
-    <ds:schemaRef ds:uri="http://schemas.microsoft.com/office/infopath/2007/PartnerControls"/>
-  </ds:schemaRefs>
-</ds:datastoreItem>
-</file>
-
-<file path=customXml/itemProps2.xml><?xml version="1.0" encoding="utf-8"?>
-<ds:datastoreItem xmlns:ds="http://schemas.openxmlformats.org/officeDocument/2006/customXml" ds:itemID="{84B01F04-E6B5-45D5-911F-36C8CF161302}">
-  <ds:schemaRefs>
-    <ds:schemaRef ds:uri="http://schemas.microsoft.com/sharepoint/v3/contenttype/forms"/>
-  </ds:schemaRefs>
-</ds:datastoreItem>
-</file>
-
-<file path=customXml/itemProps3.xml><?xml version="1.0" encoding="utf-8"?>
 <ds:datastoreItem xmlns:ds="http://schemas.openxmlformats.org/officeDocument/2006/customXml" ds:itemID="{2E94D6A8-6E6C-4ADD-A680-4FD02479041D}">
   <ds:schemaRefs>
     <ds:schemaRef ds:uri="http://schemas.microsoft.com/office/2006/metadata/contentType"/>
@@ -6210,8 +6042,25 @@
 </ds:datastoreItem>
 </file>
 
+<file path=customXml/itemProps2.xml><?xml version="1.0" encoding="utf-8"?>
+<ds:datastoreItem xmlns:ds="http://schemas.openxmlformats.org/officeDocument/2006/customXml" ds:itemID="{84B01F04-E6B5-45D5-911F-36C8CF161302}">
+  <ds:schemaRefs>
+    <ds:schemaRef ds:uri="http://schemas.microsoft.com/sharepoint/v3/contenttype/forms"/>
+  </ds:schemaRefs>
+</ds:datastoreItem>
+</file>
+
+<file path=customXml/itemProps3.xml><?xml version="1.0" encoding="utf-8"?>
+<ds:datastoreItem xmlns:ds="http://schemas.openxmlformats.org/officeDocument/2006/customXml" ds:itemID="{5528012C-F48A-4B8D-8074-693B7805FC9B}">
+  <ds:schemaRefs>
+    <ds:schemaRef ds:uri="http://schemas.microsoft.com/office/2006/metadata/properties"/>
+    <ds:schemaRef ds:uri="http://schemas.microsoft.com/office/infopath/2007/PartnerControls"/>
+  </ds:schemaRefs>
+</ds:datastoreItem>
+</file>
+
 <file path=customXml/itemProps4.xml><?xml version="1.0" encoding="utf-8"?>
-<ds:datastoreItem xmlns:ds="http://schemas.openxmlformats.org/officeDocument/2006/customXml" ds:itemID="{7E34D2F9-977E-4BBE-97A9-7A27FF200ACD}">
+<ds:datastoreItem xmlns:ds="http://schemas.openxmlformats.org/officeDocument/2006/customXml" ds:itemID="{8AF6A80D-E7CD-4E5A-90D9-43381B8C0B67}">
   <ds:schemaRefs>
     <ds:schemaRef ds:uri="http://schemas.openxmlformats.org/officeDocument/2006/bibliography"/>
   </ds:schemaRefs>
